--- a/CHEME7770/PS4/HW4.docx
+++ b/CHEME7770/PS4/HW4.docx
@@ -594,12 +594,7 @@
         </w:numPr>
       </w:pPr>
       <w:r>
-        <w:t>See handed in</w:t>
-      </w:r>
-      <w:bookmarkStart w:id="0" w:name="_GoBack"/>
-      <w:bookmarkEnd w:id="0"/>
-      <w:r>
-        <w:t xml:space="preserve"> paper for all parts of 3.</w:t>
+        <w:t>See handed in paper for all parts of 3.</w:t>
       </w:r>
     </w:p>
     <w:p>
@@ -712,8 +707,26 @@
         <w:t>results in the following graph</w:t>
       </w:r>
       <w:r>
-        <w:t>:</w:t>
-      </w:r>
+        <w:t xml:space="preserve">. This ends up taking away adaptation from the model by just continuously </w:t>
+      </w:r>
+      <w:proofErr w:type="spellStart"/>
+      <w:r>
+        <w:t>methylating</w:t>
+      </w:r>
+      <w:proofErr w:type="spellEnd"/>
+      <w:r>
+        <w:t xml:space="preserve"> the receptor and stopping the steady state from forming by the methylation and demethylation by </w:t>
+      </w:r>
+      <w:proofErr w:type="spellStart"/>
+      <w:r>
+        <w:t>CheR</w:t>
+      </w:r>
+      <w:proofErr w:type="spellEnd"/>
+      <w:r>
+        <w:t xml:space="preserve"> and CheB.</w:t>
+      </w:r>
+      <w:bookmarkStart w:id="0" w:name="_GoBack"/>
+      <w:bookmarkEnd w:id="0"/>
     </w:p>
     <w:p>
       <w:pPr>
@@ -1204,6 +1217,7 @@
     <w:lsdException w:name="HTML Sample" w:semiHidden="1" w:unhideWhenUsed="1"/>
     <w:lsdException w:name="HTML Typewriter" w:semiHidden="1" w:unhideWhenUsed="1"/>
     <w:lsdException w:name="HTML Variable" w:semiHidden="1" w:unhideWhenUsed="1"/>
+    <w:lsdException w:name="Normal Table" w:semiHidden="1" w:unhideWhenUsed="1"/>
     <w:lsdException w:name="annotation subject" w:semiHidden="1" w:unhideWhenUsed="1"/>
     <w:lsdException w:name="No List" w:semiHidden="1" w:unhideWhenUsed="1"/>
     <w:lsdException w:name="Outline List 1" w:semiHidden="1" w:unhideWhenUsed="1"/>
@@ -1250,8 +1264,10 @@
     <w:lsdException w:name="Table Subtle 2" w:semiHidden="1" w:unhideWhenUsed="1"/>
     <w:lsdException w:name="Table Web 1" w:semiHidden="1" w:unhideWhenUsed="1"/>
     <w:lsdException w:name="Table Web 2" w:semiHidden="1" w:unhideWhenUsed="1"/>
+    <w:lsdException w:name="Table Web 3" w:semiHidden="1" w:unhideWhenUsed="1"/>
     <w:lsdException w:name="Balloon Text" w:semiHidden="1" w:unhideWhenUsed="1"/>
     <w:lsdException w:name="Table Grid" w:uiPriority="39"/>
+    <w:lsdException w:name="Table Theme" w:semiHidden="1" w:unhideWhenUsed="1"/>
     <w:lsdException w:name="Placeholder Text" w:semiHidden="1"/>
     <w:lsdException w:name="No Spacing" w:uiPriority="1" w:qFormat="1"/>
     <w:lsdException w:name="Light Shading" w:uiPriority="60"/>
